--- a/分布式问题/分布式问题解决方案.docx
+++ b/分布式问题/分布式问题解决方案.docx
@@ -6,70 +6,128 @@
       <w:pPr>
         <w:pStyle w:val="1"/>
       </w:pPr>
+      <w:proofErr w:type="gramStart"/>
       <w:r>
         <w:rPr>
           <w:rFonts w:hint="eastAsia"/>
         </w:rPr>
-        <w:t>分布式事物</w:t>
-      </w:r>
-    </w:p>
-    <w:p>
+        <w:t>微服务</w:t>
+      </w:r>
+      <w:proofErr w:type="gramEnd"/>
       <w:r>
         <w:rPr>
           <w:rFonts w:hint="eastAsia"/>
         </w:rPr>
-        <w:t>分布式事物的存在，就是解决数据不一致的情况。分布式系统中有这么一个广为流传的理论：</w:t>
-      </w:r>
-      <w:r>
-        <w:t>CAP 定理对于一个分布式计算系统来说，不可能同时满足以下三点：</w:t>
-      </w:r>
-    </w:p>
-    <w:p>
-      <w:r>
-        <w:tab/>
-        <w:t>•一致性（Consistency）</w:t>
-      </w:r>
-    </w:p>
-    <w:p>
-      <w:r>
-        <w:tab/>
-        <w:t>•可用性（Availability）</w:t>
-      </w:r>
-    </w:p>
-    <w:p>
-      <w:r>
-        <w:tab/>
-        <w:t>•分区容错性（Partition tolerance）</w:t>
-      </w:r>
-    </w:p>
-    <w:p>
-      <w:r>
-        <w:rPr>
-          <w:rFonts w:hint="eastAsia"/>
-        </w:rPr>
-        <w:t>由于分区容错性（</w:t>
-      </w:r>
-      <w:r>
-        <w:t>P）是必须保证的，那么我们分布式系统就更多是在一致性（CP） 和可用性（AP）上</w:t>
-      </w:r>
-      <w:proofErr w:type="gramStart"/>
-      <w:r>
-        <w:t>做平衡</w:t>
-      </w:r>
-      <w:proofErr w:type="gramEnd"/>
-      <w:r>
-        <w:t>了，只能同时满足两个条件。其实，大家想想，ZK 是不是就是严格实现了 CP ，而 Eureka 则是保证了 AP。其实分布式事物强调的就是一致性。</w:t>
-      </w:r>
-    </w:p>
-    <w:p/>
+        <w:t>搭建方案</w:t>
+      </w:r>
+      <w:bookmarkStart w:id="0" w:name="_GoBack"/>
+      <w:bookmarkEnd w:id="0"/>
+    </w:p>
     <w:p>
       <w:pPr>
         <w:pStyle w:val="2"/>
       </w:pPr>
-      <w:r>
+      <w:proofErr w:type="spellStart"/>
+      <w:r>
+        <w:t>springcloud</w:t>
+      </w:r>
+      <w:proofErr w:type="spellEnd"/>
+      <w:r>
+        <w:t xml:space="preserve"> + k8s搭建微服务</w:t>
+      </w:r>
+    </w:p>
+    <w:p>
+      <w:pPr>
         <w:rPr>
           <w:rFonts w:hint="eastAsia"/>
         </w:rPr>
+      </w:pPr>
+      <w:r>
+        <w:rPr>
+          <w:rFonts w:hint="eastAsia"/>
+        </w:rPr>
+        <w:t>平台集成</w:t>
+      </w:r>
+      <w:r>
+        <w:t>Service Mesh功能，客户搭建</w:t>
+      </w:r>
+      <w:proofErr w:type="gramStart"/>
+      <w:r>
+        <w:t>起微服务</w:t>
+      </w:r>
+      <w:proofErr w:type="gramEnd"/>
+      <w:r>
+        <w:t>来很简单</w:t>
+      </w:r>
+    </w:p>
+    <w:p>
+      <w:pPr>
+        <w:pStyle w:val="1"/>
+      </w:pPr>
+      <w:r>
+        <w:rPr>
+          <w:rFonts w:hint="eastAsia"/>
+        </w:rPr>
+        <w:t>分布式事物</w:t>
+      </w:r>
+    </w:p>
+    <w:p>
+      <w:r>
+        <w:rPr>
+          <w:rFonts w:hint="eastAsia"/>
+        </w:rPr>
+        <w:t>分布式事物的存在，就是解决数据不一致的情况。分布式系统中有这么一个广为流传的理论：</w:t>
+      </w:r>
+      <w:r>
+        <w:t>CAP 定理对于一个分布式计算系统来说，不可能同时满足以下三点：</w:t>
+      </w:r>
+    </w:p>
+    <w:p>
+      <w:r>
+        <w:tab/>
+        <w:t>•一致性（Consistency）</w:t>
+      </w:r>
+    </w:p>
+    <w:p>
+      <w:r>
+        <w:tab/>
+        <w:t>•可用性（Availability）</w:t>
+      </w:r>
+    </w:p>
+    <w:p>
+      <w:r>
+        <w:tab/>
+        <w:t>•分区容错性（Partition tolerance）</w:t>
+      </w:r>
+    </w:p>
+    <w:p>
+      <w:r>
+        <w:rPr>
+          <w:rFonts w:hint="eastAsia"/>
+        </w:rPr>
+        <w:t>由于分区容错性（</w:t>
+      </w:r>
+      <w:r>
+        <w:t>P）是必须保证的，那么我们分布式系统就更多是在一致性（CP） 和可用性（AP）上</w:t>
+      </w:r>
+      <w:proofErr w:type="gramStart"/>
+      <w:r>
+        <w:t>做平衡</w:t>
+      </w:r>
+      <w:proofErr w:type="gramEnd"/>
+      <w:r>
+        <w:t>了，只能同时满足两个条件。其实，大家想想，ZK 是不是就是严格实现了 CP ，而 Eureka 则是保证了 AP。其实分布式事物强调的就是一致性。</w:t>
+      </w:r>
+    </w:p>
+    <w:p/>
+    <w:p>
+      <w:pPr>
+        <w:pStyle w:val="2"/>
+      </w:pPr>
+      <w:r>
+        <w:rPr>
+          <w:rFonts w:hint="eastAsia"/>
+        </w:rPr>
         <w:t>几种分布式事物解决方案</w:t>
       </w:r>
     </w:p>
@@ -103,15 +161,11 @@
       </w:r>
     </w:p>
     <w:p>
-      <w:pPr>
-        <w:rPr>
-          <w:rFonts w:hint="eastAsia"/>
-        </w:rPr>
-      </w:pPr>
       <w:r>
         <w:rPr>
           <w:noProof/>
         </w:rPr>
+        <w:lastRenderedPageBreak/>
         <w:drawing>
           <wp:inline distT="0" distB="0" distL="0" distR="0" wp14:anchorId="7383CC31" wp14:editId="407E4D36">
             <wp:extent cx="5274310" cy="2809240"/>
@@ -130,7 +184,7 @@
                     </pic:cNvPicPr>
                   </pic:nvPicPr>
                   <pic:blipFill>
-                    <a:blip r:embed="rId4">
+                    <a:blip r:embed="rId6">
                       <a:extLst>
                         <a:ext uri="{28A0092B-C50C-407E-A947-70E740481C1C}">
                           <a14:useLocalDpi xmlns:a14="http://schemas.microsoft.com/office/drawing/2010/main" val="0"/>
@@ -203,7 +257,6 @@
         <w:rPr>
           <w:noProof/>
         </w:rPr>
-        <w:lastRenderedPageBreak/>
         <w:drawing>
           <wp:inline distT="0" distB="0" distL="0" distR="0" wp14:anchorId="2BDDD6FC" wp14:editId="52FAD947">
             <wp:extent cx="5274310" cy="2283460"/>
@@ -222,7 +275,7 @@
                     </pic:cNvPicPr>
                   </pic:nvPicPr>
                   <pic:blipFill>
-                    <a:blip r:embed="rId5">
+                    <a:blip r:embed="rId7">
                       <a:extLst>
                         <a:ext uri="{28A0092B-C50C-407E-A947-70E740481C1C}">
                           <a14:useLocalDpi xmlns:a14="http://schemas.microsoft.com/office/drawing/2010/main" val="0"/>
@@ -273,13 +326,7 @@
         <w:t>等，重试，日志这几个东西。</w:t>
       </w:r>
     </w:p>
-    <w:p>
-      <w:pPr>
-        <w:rPr>
-          <w:rFonts w:hint="eastAsia"/>
-        </w:rPr>
-      </w:pPr>
-    </w:p>
+    <w:p/>
     <w:p>
       <w:pPr>
         <w:rPr>
@@ -319,13 +366,7 @@
         <w:ind w:firstLineChars="100" w:firstLine="210"/>
       </w:pPr>
       <w:r>
-        <w:t>3</w:t>
-      </w:r>
-      <w:r>
-        <w:t xml:space="preserve"> </w:t>
-      </w:r>
-      <w:r>
-        <w:t>.Cancel阶段：如果任何一个服务的业务方法执行出错，那么这里就需要进行补偿，就是执行已经执行成功的业务逻辑</w:t>
+        <w:t>3 .Cancel阶段：如果任何一个服务的业务方法执行出错，那么这里就需要进行补偿，就是执行已经执行成功的业务逻辑</w:t>
       </w:r>
       <w:proofErr w:type="gramStart"/>
       <w:r>
@@ -362,6 +403,7 @@
         <w:ind w:firstLineChars="100" w:firstLine="210"/>
       </w:pPr>
       <w:r>
+        <w:lastRenderedPageBreak/>
         <w:t>3.Cancel 阶段：如果任何一个银行的操作执行失败，那么就需要</w:t>
       </w:r>
       <w:proofErr w:type="gramStart"/>
@@ -372,8 +414,6 @@
       <w:r>
         <w:t>补偿，就是比如A银行账户如果已经扣减了，但是B银行账户资金增加失败了，那么就得把A银行账户资金给加回去。</w:t>
       </w:r>
-      <w:bookmarkStart w:id="0" w:name="_GoBack"/>
-      <w:bookmarkEnd w:id="0"/>
     </w:p>
     <w:sectPr>
       <w:pgSz w:w="11906" w:h="16838"/>
@@ -383,6 +423,44 @@
     </w:sectPr>
   </w:body>
 </w:document>
+</file>
+
+<file path=word/endnotes.xml><?xml version="1.0" encoding="utf-8"?>
+<w:endnotes xmlns:wpc="http://schemas.microsoft.com/office/word/2010/wordprocessingCanvas" xmlns:cx="http://schemas.microsoft.com/office/drawing/2014/chartex" xmlns:cx1="http://schemas.microsoft.com/office/drawing/2015/9/8/chartex" xmlns:cx2="http://schemas.microsoft.com/office/drawing/2015/10/21/chartex" xmlns:cx3="http://schemas.microsoft.com/office/drawing/2016/5/9/chartex" xmlns:cx4="http://schemas.microsoft.com/office/drawing/2016/5/10/chartex" xmlns:cx5="http://schemas.microsoft.com/office/drawing/2016/5/11/chartex" xmlns:cx6="http://schemas.microsoft.com/office/drawing/2016/5/12/chartex" xmlns:cx7="http://schemas.microsoft.com/office/drawing/2016/5/13/chartex" xmlns:cx8="http://schemas.microsoft.com/office/drawing/2016/5/14/chartex" xmlns:mc="http://schemas.openxmlformats.org/markup-compatibility/2006" xmlns:aink="http://schemas.microsoft.com/office/drawing/2016/ink" xmlns:am3d="http://schemas.microsoft.com/office/drawing/2017/model3d" xmlns:o="urn:schemas-microsoft-com:office:office" xmlns:r="http://schemas.openxmlformats.org/officeDocument/2006/relationships" xmlns:m="http://schemas.openxmlformats.org/officeDocument/2006/math" xmlns:v="urn:schemas-microsoft-com:vml" xmlns:wp14="http://schemas.microsoft.com/office/word/2010/wordprocessingDrawing" xmlns:wp="http://schemas.openxmlformats.org/drawingml/2006/wordprocessingDrawing" xmlns:w10="urn:schemas-microsoft-com:office:word" xmlns:w="http://schemas.openxmlformats.org/wordprocessingml/2006/main" xmlns:w14="http://schemas.microsoft.com/office/word/2010/wordml" xmlns:w15="http://schemas.microsoft.com/office/word/2012/wordml" xmlns:w16cid="http://schemas.microsoft.com/office/word/2016/wordml/cid" xmlns:w16se="http://schemas.microsoft.com/office/word/2015/wordml/symex" xmlns:wpg="http://schemas.microsoft.com/office/word/2010/wordprocessingGroup" xmlns:wpi="http://schemas.microsoft.com/office/word/2010/wordprocessingInk" xmlns:wne="http://schemas.microsoft.com/office/word/2006/wordml" xmlns:wps="http://schemas.microsoft.com/office/word/2010/wordprocessingShape" mc:Ignorable="w14 w15 w16se w16cid wp14">
+  <w:endnote w:type="separator" w:id="-1">
+    <w:p>
+      <w:r>
+        <w:separator/>
+      </w:r>
+    </w:p>
+  </w:endnote>
+  <w:endnote w:type="continuationSeparator" w:id="0">
+    <w:p>
+      <w:r>
+        <w:continuationSeparator/>
+      </w:r>
+    </w:p>
+  </w:endnote>
+</w:endnotes>
+</file>
+
+<file path=word/footnotes.xml><?xml version="1.0" encoding="utf-8"?>
+<w:footnotes xmlns:wpc="http://schemas.microsoft.com/office/word/2010/wordprocessingCanvas" xmlns:cx="http://schemas.microsoft.com/office/drawing/2014/chartex" xmlns:cx1="http://schemas.microsoft.com/office/drawing/2015/9/8/chartex" xmlns:cx2="http://schemas.microsoft.com/office/drawing/2015/10/21/chartex" xmlns:cx3="http://schemas.microsoft.com/office/drawing/2016/5/9/chartex" xmlns:cx4="http://schemas.microsoft.com/office/drawing/2016/5/10/chartex" xmlns:cx5="http://schemas.microsoft.com/office/drawing/2016/5/11/chartex" xmlns:cx6="http://schemas.microsoft.com/office/drawing/2016/5/12/chartex" xmlns:cx7="http://schemas.microsoft.com/office/drawing/2016/5/13/chartex" xmlns:cx8="http://schemas.microsoft.com/office/drawing/2016/5/14/chartex" xmlns:mc="http://schemas.openxmlformats.org/markup-compatibility/2006" xmlns:aink="http://schemas.microsoft.com/office/drawing/2016/ink" xmlns:am3d="http://schemas.microsoft.com/office/drawing/2017/model3d" xmlns:o="urn:schemas-microsoft-com:office:office" xmlns:r="http://schemas.openxmlformats.org/officeDocument/2006/relationships" xmlns:m="http://schemas.openxmlformats.org/officeDocument/2006/math" xmlns:v="urn:schemas-microsoft-com:vml" xmlns:wp14="http://schemas.microsoft.com/office/word/2010/wordprocessingDrawing" xmlns:wp="http://schemas.openxmlformats.org/drawingml/2006/wordprocessingDrawing" xmlns:w10="urn:schemas-microsoft-com:office:word" xmlns:w="http://schemas.openxmlformats.org/wordprocessingml/2006/main" xmlns:w14="http://schemas.microsoft.com/office/word/2010/wordml" xmlns:w15="http://schemas.microsoft.com/office/word/2012/wordml" xmlns:w16cid="http://schemas.microsoft.com/office/word/2016/wordml/cid" xmlns:w16se="http://schemas.microsoft.com/office/word/2015/wordml/symex" xmlns:wpg="http://schemas.microsoft.com/office/word/2010/wordprocessingGroup" xmlns:wpi="http://schemas.microsoft.com/office/word/2010/wordprocessingInk" xmlns:wne="http://schemas.microsoft.com/office/word/2006/wordml" xmlns:wps="http://schemas.microsoft.com/office/word/2010/wordprocessingShape" mc:Ignorable="w14 w15 w16se w16cid wp14">
+  <w:footnote w:type="separator" w:id="-1">
+    <w:p>
+      <w:r>
+        <w:separator/>
+      </w:r>
+    </w:p>
+  </w:footnote>
+  <w:footnote w:type="continuationSeparator" w:id="0">
+    <w:p>
+      <w:r>
+        <w:continuationSeparator/>
+      </w:r>
+    </w:p>
+  </w:footnote>
+</w:footnotes>
 </file>
 
 <file path=word/styles.xml><?xml version="1.0" encoding="utf-8"?>
@@ -505,6 +583,7 @@
     <w:lsdException w:name="HTML Sample" w:semiHidden="1" w:unhideWhenUsed="1"/>
     <w:lsdException w:name="HTML Typewriter" w:semiHidden="1" w:unhideWhenUsed="1"/>
     <w:lsdException w:name="HTML Variable" w:semiHidden="1" w:unhideWhenUsed="1"/>
+    <w:lsdException w:name="Normal Table" w:semiHidden="1" w:unhideWhenUsed="1"/>
     <w:lsdException w:name="annotation subject" w:semiHidden="1" w:unhideWhenUsed="1"/>
     <w:lsdException w:name="No List" w:semiHidden="1" w:unhideWhenUsed="1"/>
     <w:lsdException w:name="Outline List 1" w:semiHidden="1" w:unhideWhenUsed="1"/>
@@ -551,8 +630,10 @@
     <w:lsdException w:name="Table Subtle 2" w:semiHidden="1" w:unhideWhenUsed="1"/>
     <w:lsdException w:name="Table Web 1" w:semiHidden="1" w:unhideWhenUsed="1"/>
     <w:lsdException w:name="Table Web 2" w:semiHidden="1" w:unhideWhenUsed="1"/>
+    <w:lsdException w:name="Table Web 3" w:semiHidden="1" w:unhideWhenUsed="1"/>
     <w:lsdException w:name="Balloon Text" w:semiHidden="1" w:unhideWhenUsed="1"/>
     <w:lsdException w:name="Table Grid" w:uiPriority="39"/>
+    <w:lsdException w:name="Table Theme" w:semiHidden="1" w:unhideWhenUsed="1"/>
     <w:lsdException w:name="Placeholder Text" w:semiHidden="1"/>
     <w:lsdException w:name="No Spacing" w:uiPriority="1" w:qFormat="1"/>
     <w:lsdException w:name="Light Shading" w:uiPriority="60"/>
@@ -882,6 +963,71 @@
       <w:szCs w:val="32"/>
     </w:rPr>
   </w:style>
+  <w:style w:type="paragraph" w:styleId="a3">
+    <w:name w:val="header"/>
+    <w:basedOn w:val="a"/>
+    <w:link w:val="a4"/>
+    <w:uiPriority w:val="99"/>
+    <w:unhideWhenUsed/>
+    <w:rsid w:val="00C5553E"/>
+    <w:pPr>
+      <w:pBdr>
+        <w:bottom w:val="single" w:sz="6" w:space="1" w:color="auto"/>
+      </w:pBdr>
+      <w:tabs>
+        <w:tab w:val="center" w:pos="4153"/>
+        <w:tab w:val="right" w:pos="8306"/>
+      </w:tabs>
+      <w:snapToGrid w:val="0"/>
+      <w:jc w:val="center"/>
+    </w:pPr>
+    <w:rPr>
+      <w:sz w:val="18"/>
+      <w:szCs w:val="18"/>
+    </w:rPr>
+  </w:style>
+  <w:style w:type="character" w:customStyle="1" w:styleId="a4">
+    <w:name w:val="页眉 字符"/>
+    <w:basedOn w:val="a0"/>
+    <w:link w:val="a3"/>
+    <w:uiPriority w:val="99"/>
+    <w:rsid w:val="00C5553E"/>
+    <w:rPr>
+      <w:sz w:val="18"/>
+      <w:szCs w:val="18"/>
+    </w:rPr>
+  </w:style>
+  <w:style w:type="paragraph" w:styleId="a5">
+    <w:name w:val="footer"/>
+    <w:basedOn w:val="a"/>
+    <w:link w:val="a6"/>
+    <w:uiPriority w:val="99"/>
+    <w:unhideWhenUsed/>
+    <w:rsid w:val="00C5553E"/>
+    <w:pPr>
+      <w:tabs>
+        <w:tab w:val="center" w:pos="4153"/>
+        <w:tab w:val="right" w:pos="8306"/>
+      </w:tabs>
+      <w:snapToGrid w:val="0"/>
+      <w:jc w:val="left"/>
+    </w:pPr>
+    <w:rPr>
+      <w:sz w:val="18"/>
+      <w:szCs w:val="18"/>
+    </w:rPr>
+  </w:style>
+  <w:style w:type="character" w:customStyle="1" w:styleId="a6">
+    <w:name w:val="页脚 字符"/>
+    <w:basedOn w:val="a0"/>
+    <w:link w:val="a5"/>
+    <w:uiPriority w:val="99"/>
+    <w:rsid w:val="00C5553E"/>
+    <w:rPr>
+      <w:sz w:val="18"/>
+      <w:szCs w:val="18"/>
+    </w:rPr>
+  </w:style>
 </w:styles>
 </file>
 
